--- a/Teoria gym.docx
+++ b/Teoria gym.docx
@@ -14,6 +14,15 @@
           <w:b/>
           <w:lang w:val="es-UY"/>
         </w:rPr>
+        <w:t xml:space="preserve">      </w:t>
+      </w:r>
+      <w:bookmarkStart w:id="0" w:name="_GoBack"/>
+      <w:bookmarkEnd w:id="0"/>
+      <w:r>
+        <w:rPr>
+          <w:b/>
+          <w:lang w:val="es-UY"/>
+        </w:rPr>
         <w:t xml:space="preserve">Enfoque de fuerza: </w:t>
       </w:r>
     </w:p>
@@ -33,73 +42,22 @@
         <w:rPr>
           <w:lang w:val="es-UY"/>
         </w:rPr>
-        <w:t xml:space="preserve">s sabido que un aumento de fuerza provoca necesariamente un aumento del volumen muscular = hipertrofia </w:t>
-      </w:r>
-      <w:proofErr w:type="spellStart"/>
-      <w:r>
-        <w:rPr>
-          <w:lang w:val="es-UY"/>
-        </w:rPr>
-        <w:t>sarcomerica</w:t>
-      </w:r>
-      <w:proofErr w:type="spellEnd"/>
-      <w:r>
-        <w:rPr>
-          <w:lang w:val="es-UY"/>
-        </w:rPr>
-        <w:t xml:space="preserve"> = aumento del número de </w:t>
-      </w:r>
-      <w:proofErr w:type="spellStart"/>
-      <w:r>
-        <w:rPr>
-          <w:lang w:val="es-UY"/>
-        </w:rPr>
-        <w:t>sarcomeros</w:t>
-      </w:r>
-      <w:proofErr w:type="spellEnd"/>
-      <w:r>
-        <w:rPr>
-          <w:lang w:val="es-UY"/>
-        </w:rPr>
-        <w:t xml:space="preserve"> y/o miofibrillas </w:t>
-      </w:r>
-      <w:proofErr w:type="spellStart"/>
-      <w:r>
-        <w:rPr>
-          <w:lang w:val="es-UY"/>
-        </w:rPr>
-        <w:t>contractiles</w:t>
-      </w:r>
-      <w:proofErr w:type="spellEnd"/>
-      <w:r>
-        <w:rPr>
-          <w:lang w:val="es-UY"/>
-        </w:rPr>
-        <w:t xml:space="preserve"> del musculo</w:t>
-      </w:r>
-    </w:p>
-    <w:p>
-      <w:pPr>
-        <w:rPr>
-          <w:b/>
-          <w:lang w:val="es-UY"/>
-        </w:rPr>
-      </w:pPr>
-      <w:proofErr w:type="spellStart"/>
-      <w:r>
-        <w:rPr>
-          <w:b/>
-          <w:lang w:val="es-UY"/>
-        </w:rPr>
-        <w:t>Hpertrofia</w:t>
-      </w:r>
-      <w:proofErr w:type="spellEnd"/>
-      <w:r>
-        <w:rPr>
-          <w:b/>
-          <w:lang w:val="es-UY"/>
-        </w:rPr>
-        <w:t xml:space="preserve"> estructural:</w:t>
+        <w:t>s sabido que un aumento de fuerza provoca necesariamente un aumento del volumen muscular = hipertrofia sarcomerica = aumento del número de sarcomeros y/o miofibrillas contractiles del musculo</w:t>
+      </w:r>
+    </w:p>
+    <w:p>
+      <w:pPr>
+        <w:rPr>
+          <w:b/>
+          <w:lang w:val="es-UY"/>
+        </w:rPr>
+      </w:pPr>
+      <w:r>
+        <w:rPr>
+          <w:b/>
+          <w:lang w:val="es-UY"/>
+        </w:rPr>
+        <w:t>Hpertrofia estructural:</w:t>
       </w:r>
     </w:p>
     <w:p>
@@ -118,21 +76,7 @@
         <w:rPr>
           <w:lang w:val="es-UY"/>
         </w:rPr>
-        <w:t xml:space="preserve">umento del volumen muscular debido a hipertrofia </w:t>
-      </w:r>
-      <w:proofErr w:type="spellStart"/>
-      <w:r>
-        <w:rPr>
-          <w:lang w:val="es-UY"/>
-        </w:rPr>
-        <w:t>sarcomplasmática</w:t>
-      </w:r>
-      <w:proofErr w:type="spellEnd"/>
-      <w:r>
-        <w:rPr>
-          <w:lang w:val="es-UY"/>
-        </w:rPr>
-        <w:t xml:space="preserve"> = aumento de tamaño del citoplasma de las células contráctiles</w:t>
+        <w:t>umento del volumen muscular debido a hipertrofia sarcomplasmática = aumento de tamaño del citoplasma de las células contráctiles</w:t>
       </w:r>
       <w:r>
         <w:rPr>
@@ -144,76 +88,20 @@
         <w:rPr>
           <w:lang w:val="es-UY"/>
         </w:rPr>
-        <w:t xml:space="preserve">Los ejercicios de hipertrofia deben realizarse siempre con un peso que permita acabar la serie lejos del fallo (fallo - 2 = que </w:t>
-      </w:r>
-      <w:proofErr w:type="spellStart"/>
-      <w:r>
-        <w:rPr>
-          <w:lang w:val="es-UY"/>
-        </w:rPr>
-        <w:t>pudieramos</w:t>
-      </w:r>
-      <w:proofErr w:type="spellEnd"/>
-      <w:r>
-        <w:rPr>
-          <w:lang w:val="es-UY"/>
-        </w:rPr>
-        <w:t xml:space="preserve"> realizar </w:t>
-      </w:r>
-      <w:proofErr w:type="spellStart"/>
-      <w:r>
-        <w:rPr>
-          <w:lang w:val="es-UY"/>
-        </w:rPr>
-        <w:t>todavia</w:t>
-      </w:r>
-      <w:proofErr w:type="spellEnd"/>
-      <w:r>
-        <w:rPr>
-          <w:lang w:val="es-UY"/>
-        </w:rPr>
-        <w:t xml:space="preserve"> 2 reps más cuando soltamos el peso), y SOLO SE SUBE DE PESO CADA SEMANA SI ES POSIBLE MANTENER ES AFLUIDEZ DEL MOVIMIENTO Y NO SE FALLA</w:t>
-      </w:r>
-    </w:p>
-    <w:p>
-      <w:pPr>
-        <w:rPr>
-          <w:lang w:val="es-UY"/>
-        </w:rPr>
-      </w:pPr>
-      <w:r>
-        <w:rPr>
-          <w:lang w:val="es-UY"/>
-        </w:rPr>
-        <w:t xml:space="preserve">La idea de trabajar algunos ejercicios en rangos de 2 x 10 o 2 x 12 es como COMPLEMENTO a los ejercicios básicos. La idea es que estos ejercicios comienzas con un peso que te permita hacer 12 repeticiones con estilo estricto y el movimiento amplio </w:t>
-      </w:r>
-      <w:proofErr w:type="spellStart"/>
-      <w:r>
-        <w:rPr>
-          <w:lang w:val="es-UY"/>
-        </w:rPr>
-        <w:t>yy</w:t>
-      </w:r>
-      <w:proofErr w:type="spellEnd"/>
-      <w:r>
-        <w:rPr>
-          <w:lang w:val="es-UY"/>
-        </w:rPr>
-        <w:t xml:space="preserve"> controlado en todo momento. Si incrementas en un 5 % el peso, pasas a un 2 x 10 (siempre que esas 10 </w:t>
-      </w:r>
-      <w:proofErr w:type="spellStart"/>
-      <w:r>
-        <w:rPr>
-          <w:lang w:val="es-UY"/>
-        </w:rPr>
-        <w:t>rep</w:t>
-      </w:r>
-      <w:proofErr w:type="spellEnd"/>
-      <w:r>
-        <w:rPr>
-          <w:lang w:val="es-UY"/>
-        </w:rPr>
-        <w:t xml:space="preserve"> puedas ejecutarlas de la manera anteriormente descrita), la siguiente semana puedes intentar 2 x 12 con ese mismo peso. Si sale, ok; si no haces 2 x 10</w:t>
+        <w:t>Los ejercicios de hipertrofia deben realizarse siempre con un peso que permita acabar la serie lejos del fallo (fallo - 2 = que pudieramos realizar todavia 2 reps más cuando soltamos el peso), y SOLO SE SUBE DE PESO CADA SEMANA SI ES POSIBLE MANTENER ES AFLUIDEZ DEL MOVIMIENTO Y NO SE FALLA</w:t>
+      </w:r>
+    </w:p>
+    <w:p>
+      <w:pPr>
+        <w:rPr>
+          <w:lang w:val="es-UY"/>
+        </w:rPr>
+      </w:pPr>
+      <w:r>
+        <w:rPr>
+          <w:lang w:val="es-UY"/>
+        </w:rPr>
+        <w:t>La idea de trabajar algunos ejercicios en rangos de 2 x 10 o 2 x 12 es como COMPLEMENTO a los ejercicios básicos. La idea es que estos ejercicios comienzas con un peso que te permita hacer 12 repeticiones con estilo estricto y el movimiento amplio yy controlado en todo momento. Si incrementas en un 5 % el peso, pasas a un 2 x 10 (siempre que esas 10 rep puedas ejecutarlas de la manera anteriormente descrita), la siguiente semana puedes intentar 2 x 12 con ese mismo peso. Si sale, ok; si no haces 2 x 10</w:t>
       </w:r>
       <w:r>
         <w:rPr>
@@ -250,21 +138,7 @@
         <w:rPr>
           <w:lang w:val="es-UY"/>
         </w:rPr>
-        <w:t xml:space="preserve"> de </w:t>
-      </w:r>
-      <w:proofErr w:type="spellStart"/>
-      <w:r>
-        <w:rPr>
-          <w:lang w:val="es-UY"/>
-        </w:rPr>
-        <w:t>hipetrofia</w:t>
-      </w:r>
-      <w:proofErr w:type="spellEnd"/>
-      <w:r>
-        <w:rPr>
-          <w:lang w:val="es-UY"/>
-        </w:rPr>
-        <w:t xml:space="preserve"> "complementan" por tanto no es tan importante el que puedas aumentar de peso de semana en semana</w:t>
+        <w:t xml:space="preserve"> de hipetrofia "complementan" por tanto no es tan importante el que puedas aumentar de peso de semana en semana</w:t>
       </w:r>
     </w:p>
     <w:p>
@@ -325,48 +199,20 @@
         <w:rPr>
           <w:lang w:val="es-UY"/>
         </w:rPr>
-        <w:t xml:space="preserve">(el peso máximo con que seríamos capaces de hacer 5 series de 5 reps cada una, o 100 % 4 x 6 RM, </w:t>
-      </w:r>
-      <w:proofErr w:type="spellStart"/>
-      <w:r>
-        <w:rPr>
-          <w:lang w:val="es-UY"/>
-        </w:rPr>
-        <w:t>idem</w:t>
-      </w:r>
-      <w:proofErr w:type="spellEnd"/>
-      <w:r>
-        <w:rPr>
-          <w:lang w:val="es-UY"/>
-        </w:rPr>
-        <w:t>)</w:t>
-      </w:r>
-    </w:p>
-    <w:p>
-      <w:pPr>
-        <w:rPr>
-          <w:lang w:val="es-UY"/>
-        </w:rPr>
-      </w:pPr>
-      <w:r>
-        <w:rPr>
-          <w:lang w:val="es-UY"/>
-        </w:rPr>
-        <w:t xml:space="preserve">Una vez que sabes </w:t>
-      </w:r>
-      <w:proofErr w:type="spellStart"/>
-      <w:r>
-        <w:rPr>
-          <w:lang w:val="es-UY"/>
-        </w:rPr>
-        <w:t>cual</w:t>
-      </w:r>
-      <w:proofErr w:type="spellEnd"/>
-      <w:r>
-        <w:rPr>
-          <w:lang w:val="es-UY"/>
-        </w:rPr>
-        <w:t xml:space="preserve"> es el peso máximo con el que puedes hacer 5 o 6 reps (5RM y 6RM respectivamente) le calculas el 85%.</w:t>
+        <w:t>(el peso máximo con que seríamos capaces de hacer 5 series de 5 reps cada una, o 100 % 4 x 6 RM, idem)</w:t>
+      </w:r>
+    </w:p>
+    <w:p>
+      <w:pPr>
+        <w:rPr>
+          <w:lang w:val="es-UY"/>
+        </w:rPr>
+      </w:pPr>
+      <w:r>
+        <w:rPr>
+          <w:lang w:val="es-UY"/>
+        </w:rPr>
+        <w:t>Una vez que sabes cual es el peso máximo con el que puedes hacer 5 o 6 reps (5RM y 6RM respectivamente) le calculas el 85%.</w:t>
       </w:r>
       <w:r>
         <w:rPr>
@@ -439,22 +285,7 @@
           <w:lang w:val="es-UY"/>
         </w:rPr>
         <w:br/>
-      </w:r>
-      <w:proofErr w:type="spellStart"/>
-      <w:proofErr w:type="gramStart"/>
-      <w:r>
-        <w:rPr>
-          <w:lang w:val="es-UY"/>
-        </w:rPr>
-        <w:t>Tu</w:t>
-      </w:r>
-      <w:proofErr w:type="spellEnd"/>
-      <w:proofErr w:type="gramEnd"/>
-      <w:r>
-        <w:rPr>
-          <w:lang w:val="es-UY"/>
-        </w:rPr>
-        <w:t xml:space="preserve"> tienes que hallar tu </w:t>
+        <w:t xml:space="preserve">Tu tienes que hallar tu </w:t>
       </w:r>
       <w:r>
         <w:rPr>
@@ -468,21 +299,7 @@
         <w:rPr>
           <w:lang w:val="es-UY"/>
         </w:rPr>
-        <w:t xml:space="preserve">, es decir el peso con el que podrías hacer 5 repeticiones y fallarías en la sexta. Evidentemente no podrías hacer 5 series con ese peso. Podemos estimar que si </w:t>
-      </w:r>
-      <w:proofErr w:type="spellStart"/>
-      <w:r>
-        <w:rPr>
-          <w:lang w:val="es-UY"/>
-        </w:rPr>
-        <w:t>tu</w:t>
-      </w:r>
-      <w:proofErr w:type="spellEnd"/>
-      <w:r>
-        <w:rPr>
-          <w:lang w:val="es-UY"/>
-        </w:rPr>
-        <w:t xml:space="preserve"> 5 RM es 100 kilos, tu 5 x 5 RM (peso con el que podrías hacer 5 series de 5 reps cada una) estaría en 85 kilos. </w:t>
+        <w:t xml:space="preserve">, es decir el peso con el que podrías hacer 5 repeticiones y fallarías en la sexta. Evidentemente no podrías hacer 5 series con ese peso. Podemos estimar que si tu 5 RM es 100 kilos, tu 5 x 5 RM (peso con el que podrías hacer 5 series de 5 reps cada una) estaría en 85 kilos. </w:t>
       </w:r>
       <w:r>
         <w:rPr>
@@ -496,21 +313,7 @@
         </w:rPr>
         <w:lastRenderedPageBreak/>
         <w:br/>
-        <w:t xml:space="preserve">Pero la primera semana no puedes empezar con 85 kilos porque significaría estar haciendo máximos ya. Para trabajar en </w:t>
-      </w:r>
-      <w:proofErr w:type="spellStart"/>
-      <w:r>
-        <w:rPr>
-          <w:lang w:val="es-UY"/>
-        </w:rPr>
-        <w:t>submáximos</w:t>
-      </w:r>
-      <w:proofErr w:type="spellEnd"/>
-      <w:r>
-        <w:rPr>
-          <w:lang w:val="es-UY"/>
-        </w:rPr>
-        <w:t xml:space="preserve"> coges el 5 x 5 RM (85 kilos) y le aplicas el 85 %. Empezarías con 72, 25 kilos. La semana siguiente cogerías el 90 % de tu 5 x 5 RM, 76,5 kilos....</w:t>
+        <w:t>Pero la primera semana no puedes empezar con 85 kilos porque significaría estar haciendo máximos ya. Para trabajar en submáximos coges el 5 x 5 RM (85 kilos) y le aplicas el 85 %. Empezarías con 72, 25 kilos. La semana siguiente cogerías el 90 % de tu 5 x 5 RM, 76,5 kilos....</w:t>
       </w:r>
     </w:p>
     <w:p>
@@ -538,21 +341,7 @@
         <w:rPr>
           <w:lang w:val="es-UY"/>
         </w:rPr>
-        <w:t xml:space="preserve">En los ejercicios de fuerza (aquellos que se ejecutan con un % RM elevado) puedes descansar 2 minutos, </w:t>
-      </w:r>
-      <w:proofErr w:type="spellStart"/>
-      <w:r>
-        <w:rPr>
-          <w:lang w:val="es-UY"/>
-        </w:rPr>
-        <w:t>inlcuso</w:t>
-      </w:r>
-      <w:proofErr w:type="spellEnd"/>
-      <w:r>
-        <w:rPr>
-          <w:lang w:val="es-UY"/>
-        </w:rPr>
-        <w:t xml:space="preserve"> más si ves que lo necesitas para completar las series</w:t>
+        <w:t>En los ejercicios de fuerza (aquellos que se ejecutan con un % RM elevado) puedes descansar 2 minutos, inlcuso más si ves que lo necesitas para completar las series</w:t>
       </w:r>
       <w:r>
         <w:rPr>
@@ -575,8 +364,6 @@
           <w:lang w:val="es-UY"/>
         </w:rPr>
       </w:pPr>
-      <w:bookmarkStart w:id="0" w:name="_GoBack"/>
-      <w:bookmarkEnd w:id="0"/>
       <w:r>
         <w:rPr>
           <w:b/>
@@ -593,19 +380,11 @@
           <w:lang w:val="es-UY"/>
         </w:rPr>
       </w:pPr>
-      <w:proofErr w:type="gramStart"/>
-      <w:r>
-        <w:rPr>
-          <w:lang w:val="es-UY"/>
-        </w:rPr>
-        <w:t>los</w:t>
-      </w:r>
-      <w:proofErr w:type="gramEnd"/>
-      <w:r>
-        <w:rPr>
-          <w:lang w:val="es-UY"/>
-        </w:rPr>
-        <w:t xml:space="preserve"> ejercicios de 5 x 5 o similar se trabajan con el </w:t>
+      <w:r>
+        <w:rPr>
+          <w:lang w:val="es-UY"/>
+        </w:rPr>
+        <w:t xml:space="preserve">los ejercicios de 5 x 5 o similar se trabajan con el </w:t>
       </w:r>
       <w:r>
         <w:rPr>
@@ -639,64 +418,39 @@
           <w:lang w:val="es-UY"/>
         </w:rPr>
       </w:pPr>
-      <w:proofErr w:type="gramStart"/>
-      <w:r>
-        <w:rPr>
-          <w:lang w:val="es-UY"/>
-        </w:rPr>
-        <w:t>los</w:t>
-      </w:r>
-      <w:proofErr w:type="gramEnd"/>
-      <w:r>
-        <w:rPr>
-          <w:lang w:val="es-UY"/>
-        </w:rPr>
-        <w:t xml:space="preserve"> ejercicios de 5 x 5 o similar se trabajan con el 90 %</w:t>
-      </w:r>
-    </w:p>
-    <w:p>
-      <w:pPr>
-        <w:rPr>
-          <w:b/>
-          <w:lang w:val="es-UY"/>
-        </w:rPr>
-      </w:pPr>
-      <w:proofErr w:type="gramStart"/>
-      <w:r>
-        <w:rPr>
-          <w:b/>
-          <w:lang w:val="es-UY"/>
-        </w:rPr>
-        <w:t>Tercer</w:t>
-      </w:r>
-      <w:proofErr w:type="gramEnd"/>
-      <w:r>
-        <w:rPr>
-          <w:b/>
-          <w:lang w:val="es-UY"/>
-        </w:rPr>
-        <w:t xml:space="preserve"> semana:</w:t>
-      </w:r>
-    </w:p>
-    <w:p>
-      <w:pPr>
-        <w:rPr>
-          <w:lang w:val="es-UY"/>
-        </w:rPr>
-      </w:pPr>
-      <w:proofErr w:type="gramStart"/>
-      <w:r>
-        <w:rPr>
-          <w:lang w:val="es-UY"/>
-        </w:rPr>
-        <w:t>los</w:t>
-      </w:r>
-      <w:proofErr w:type="gramEnd"/>
-      <w:r>
-        <w:rPr>
-          <w:lang w:val="es-UY"/>
-        </w:rPr>
-        <w:t xml:space="preserve"> ejercicios de 5 x 5</w:t>
+      <w:r>
+        <w:rPr>
+          <w:lang w:val="es-UY"/>
+        </w:rPr>
+        <w:t>los ejercicios de 5 x 5 o similar se trabajan con el 90 %</w:t>
+      </w:r>
+    </w:p>
+    <w:p>
+      <w:pPr>
+        <w:rPr>
+          <w:b/>
+          <w:lang w:val="es-UY"/>
+        </w:rPr>
+      </w:pPr>
+      <w:r>
+        <w:rPr>
+          <w:b/>
+          <w:lang w:val="es-UY"/>
+        </w:rPr>
+        <w:t>Tercer semana:</w:t>
+      </w:r>
+    </w:p>
+    <w:p>
+      <w:pPr>
+        <w:rPr>
+          <w:lang w:val="es-UY"/>
+        </w:rPr>
+      </w:pPr>
+      <w:r>
+        <w:rPr>
+          <w:lang w:val="es-UY"/>
+        </w:rPr>
+        <w:t>los ejercicios de 5 x 5</w:t>
       </w:r>
       <w:r>
         <w:rPr>
@@ -748,21 +502,7 @@
         <w:rPr>
           <w:lang w:val="es-UY"/>
         </w:rPr>
-        <w:t xml:space="preserve"> (ojo siempre hablamos del 100 % 5 x 5 RM, es decir el 100 % del peso con el que </w:t>
-      </w:r>
-      <w:proofErr w:type="spellStart"/>
-      <w:r>
-        <w:rPr>
-          <w:lang w:val="es-UY"/>
-        </w:rPr>
-        <w:t>completariamos</w:t>
-      </w:r>
-      <w:proofErr w:type="spellEnd"/>
-      <w:r>
-        <w:rPr>
-          <w:lang w:val="es-UY"/>
-        </w:rPr>
-        <w:t xml:space="preserve"> 5 series de 5 reps)</w:t>
+        <w:t xml:space="preserve"> (ojo siempre hablamos del 100 % 5 x 5 RM, es decir el 100 % del peso con el que completariamos 5 series de 5 reps)</w:t>
       </w:r>
     </w:p>
     <w:p>
@@ -1501,7 +1241,7 @@
 </file>
 
 <file path=customXml/itemProps1.xml><?xml version="1.0" encoding="utf-8"?>
-<ds:datastoreItem xmlns:ds="http://schemas.openxmlformats.org/officeDocument/2006/customXml" ds:itemID="{45C6A70E-42C0-4121-BB4F-A29F0C82810A}">
+<ds:datastoreItem xmlns:ds="http://schemas.openxmlformats.org/officeDocument/2006/customXml" ds:itemID="{374EE37D-DCAC-43AA-8B1F-E2FE8653919A}">
   <ds:schemaRefs>
     <ds:schemaRef ds:uri="http://schemas.openxmlformats.org/officeDocument/2006/bibliography"/>
   </ds:schemaRefs>

--- a/Teoria gym.docx
+++ b/Teoria gym.docx
@@ -14,10 +14,17 @@
           <w:b/>
           <w:lang w:val="es-UY"/>
         </w:rPr>
-        <w:t xml:space="preserve">      </w:t>
+        <w:t>ljlkj</w:t>
       </w:r>
       <w:bookmarkStart w:id="0" w:name="_GoBack"/>
       <w:bookmarkEnd w:id="0"/>
+      <w:r>
+        <w:rPr>
+          <w:b/>
+          <w:lang w:val="es-UY"/>
+        </w:rPr>
+        <w:t xml:space="preserve">      </w:t>
+      </w:r>
       <w:r>
         <w:rPr>
           <w:b/>
@@ -1241,7 +1248,7 @@
 </file>
 
 <file path=customXml/itemProps1.xml><?xml version="1.0" encoding="utf-8"?>
-<ds:datastoreItem xmlns:ds="http://schemas.openxmlformats.org/officeDocument/2006/customXml" ds:itemID="{374EE37D-DCAC-43AA-8B1F-E2FE8653919A}">
+<ds:datastoreItem xmlns:ds="http://schemas.openxmlformats.org/officeDocument/2006/customXml" ds:itemID="{6289CE1F-A6C0-4B24-9826-2E8FE56D7916}">
   <ds:schemaRefs>
     <ds:schemaRef ds:uri="http://schemas.openxmlformats.org/officeDocument/2006/bibliography"/>
   </ds:schemaRefs>

--- a/Teoria gym.docx
+++ b/Teoria gym.docx
@@ -14,7 +14,7 @@
           <w:b/>
           <w:lang w:val="es-UY"/>
         </w:rPr>
-        <w:t>ljlkj</w:t>
+        <w:t>Solución bug</w:t>
       </w:r>
       <w:bookmarkStart w:id="0" w:name="_GoBack"/>
       <w:bookmarkEnd w:id="0"/>
@@ -1248,7 +1248,7 @@
 </file>
 
 <file path=customXml/itemProps1.xml><?xml version="1.0" encoding="utf-8"?>
-<ds:datastoreItem xmlns:ds="http://schemas.openxmlformats.org/officeDocument/2006/customXml" ds:itemID="{6289CE1F-A6C0-4B24-9826-2E8FE56D7916}">
+<ds:datastoreItem xmlns:ds="http://schemas.openxmlformats.org/officeDocument/2006/customXml" ds:itemID="{80AB9C0D-BE3B-42AE-912D-9DDB78E09C78}">
   <ds:schemaRefs>
     <ds:schemaRef ds:uri="http://schemas.openxmlformats.org/officeDocument/2006/bibliography"/>
   </ds:schemaRefs>
